--- a/03 Crayfish/ Documents/Crayfish Guide.docx
+++ b/03 Crayfish/ Documents/Crayfish Guide.docx
@@ -16,8 +16,6 @@
         </w:rPr>
         <w:t>NSCI 20100 Neuroscience Laboratory</w:t>
       </w:r>
-      <w:bookmarkStart w:id="0" w:name="_GoBack"/>
-      <w:bookmarkEnd w:id="0"/>
     </w:p>
     <w:p>
       <w:pPr>
@@ -118,7 +116,23 @@
           <w:sz w:val="20"/>
           <w:szCs w:val="20"/>
         </w:rPr>
-        <w:t xml:space="preserve"> single neuron, the stretch receptor in the tail of the crayfish.  You will measure the amplitude, duration and rate of action potentials while apply stimuli of different intensities to the tail.  You will gain experience with signal conditioning and </w:t>
+        <w:t xml:space="preserve"> single neuron, the stretch receptor in the tail of the crayfish.  You will measure the amplitude, duration and rate of action potentials while </w:t>
+      </w:r>
+      <w:r>
+        <w:rPr>
+          <w:rFonts w:ascii="Arial" w:hAnsi="Arial" w:cs="Arial"/>
+          <w:sz w:val="20"/>
+          <w:szCs w:val="20"/>
+        </w:rPr>
+        <w:t>applying</w:t>
+      </w:r>
+      <w:r>
+        <w:rPr>
+          <w:rFonts w:ascii="Arial" w:hAnsi="Arial" w:cs="Arial"/>
+          <w:sz w:val="20"/>
+          <w:szCs w:val="20"/>
+        </w:rPr>
+        <w:t xml:space="preserve"> stimuli of different intensities to the tail.  You will gain experience with signal conditioning and </w:t>
       </w:r>
       <w:r>
         <w:rPr>
@@ -188,31 +202,7 @@
           <w:sz w:val="20"/>
           <w:szCs w:val="20"/>
         </w:rPr>
-        <w:t xml:space="preserve"> or cuts, and report any injuries to the instructors</w:t>
-      </w:r>
-      <w:r>
-        <w:rPr>
-          <w:rFonts w:ascii="Arial" w:hAnsi="Arial" w:cs="Arial"/>
-          <w:sz w:val="20"/>
-          <w:szCs w:val="20"/>
-        </w:rPr>
-        <w:t>. No personal protective equipment (PPE) is required</w:t>
-      </w:r>
-      <w:r>
-        <w:rPr>
-          <w:rFonts w:ascii="Arial" w:hAnsi="Arial" w:cs="Arial"/>
-          <w:sz w:val="20"/>
-          <w:szCs w:val="20"/>
-        </w:rPr>
-        <w:t>, but you may prefer to wear gloves while handling the crayfish</w:t>
-      </w:r>
-      <w:r>
-        <w:rPr>
-          <w:rFonts w:ascii="Arial" w:hAnsi="Arial" w:cs="Arial"/>
-          <w:sz w:val="20"/>
-          <w:szCs w:val="20"/>
-        </w:rPr>
-        <w:t xml:space="preserve">. </w:t>
+        <w:t xml:space="preserve"> or cuts, and report any injuries to the instructors. No personal protective equipment (PPE) is required, but you may prefer to wear gloves while handling the crayfish. </w:t>
       </w:r>
     </w:p>
     <w:p>
@@ -444,6 +434,14 @@
           <w:szCs w:val="20"/>
         </w:rPr>
         <w:t>dish that holds the specimen</w:t>
+      </w:r>
+      <w:r>
+        <w:rPr>
+          <w:rFonts w:ascii="Arial" w:hAnsi="Arial" w:cs="Arial"/>
+          <w:sz w:val="20"/>
+          <w:szCs w:val="20"/>
+        </w:rPr>
+        <w:t xml:space="preserve"> should</w:t>
       </w:r>
       <w:r>
         <w:rPr>
@@ -1052,15 +1050,23 @@
           <w:sz w:val="20"/>
           <w:szCs w:val="20"/>
         </w:rPr>
-        <w:t xml:space="preserve">Remember that the C-ISO-256 performs a fixed 400x amplification on all your signals. </w:t>
-      </w:r>
-      <w:r>
-        <w:rPr>
-          <w:rFonts w:ascii="Arial" w:hAnsi="Arial" w:cs="Arial"/>
-          <w:sz w:val="20"/>
-          <w:szCs w:val="20"/>
-        </w:rPr>
-        <w:t xml:space="preserve">The small switch at the other end of the C-ISO-256 should be set to 2.5 kHz. </w:t>
+        <w:t>Remember that the C-ISO-256 performs a fixed 400x am</w:t>
+      </w:r>
+      <w:r>
+        <w:rPr>
+          <w:rFonts w:ascii="Arial" w:hAnsi="Arial" w:cs="Arial"/>
+          <w:sz w:val="20"/>
+          <w:szCs w:val="20"/>
+        </w:rPr>
+        <w:t>plification on all your signals</w:t>
+      </w:r>
+      <w:r>
+        <w:rPr>
+          <w:rFonts w:ascii="Arial" w:hAnsi="Arial" w:cs="Arial"/>
+          <w:sz w:val="20"/>
+          <w:szCs w:val="20"/>
+        </w:rPr>
+        <w:t xml:space="preserve">. </w:t>
       </w:r>
     </w:p>
     <w:p>
@@ -1172,23 +1178,7 @@
           <w:sz w:val="20"/>
           <w:szCs w:val="20"/>
         </w:rPr>
-        <w:t>Use a BNC cable to connect Output 1 of the ETH-256 to a LabJack U6 computer data acquisition unit. A BNC-to-wire adaptor will need to be installed to the LabJack’s analog input channel 0 (AIN0, red wire) and analog ground (GND, black wire) inputs</w:t>
-      </w:r>
-      <w:r>
-        <w:rPr>
-          <w:rFonts w:ascii="Arial" w:hAnsi="Arial" w:cs="Arial"/>
-          <w:sz w:val="20"/>
-          <w:szCs w:val="20"/>
-        </w:rPr>
-        <w:t xml:space="preserve"> (using a screwdriver)</w:t>
-      </w:r>
-      <w:r>
-        <w:rPr>
-          <w:rFonts w:ascii="Arial" w:hAnsi="Arial" w:cs="Arial"/>
-          <w:sz w:val="20"/>
-          <w:szCs w:val="20"/>
-        </w:rPr>
-        <w:t>.</w:t>
+        <w:t>Use a BNC cable to connect Output 1 of the ETH-256 to a LabJack U6 computer data acquisition unit. A BNC-to-wire adaptor will need to be installed to the LabJack’s analog input channel 0 (AIN0, red wire) and analog ground (GND, black wire) inputs (using a screwdriver).</w:t>
       </w:r>
       <w:r>
         <w:rPr>
@@ -1451,42 +1441,6 @@
           <w:sz w:val="20"/>
           <w:szCs w:val="20"/>
         </w:rPr>
-        <w:t>3)</w:t>
-      </w:r>
-      <w:r>
-        <w:rPr>
-          <w:rFonts w:ascii="Arial" w:hAnsi="Arial" w:cs="Arial"/>
-          <w:b/>
-          <w:sz w:val="20"/>
-          <w:szCs w:val="20"/>
-        </w:rPr>
-        <w:t xml:space="preserve"> </w:t>
-      </w:r>
-      <w:r>
-        <w:rPr>
-          <w:rFonts w:ascii="Arial" w:hAnsi="Arial" w:cs="Arial"/>
-          <w:sz w:val="20"/>
-          <w:szCs w:val="20"/>
-        </w:rPr>
-        <w:t>Before attempting to collect data, you will use the Oscilloscope application to assess the quality of your signal. You want to see little 60 Hz noise (16.7 ms cycle) and clear upward and downward deflections of the voltage trace when making large leftward and rightward saccades. You should strive for 60 Hz noise of &lt;50 µV (pre-amplification). You should also explore the consequences of clenching your teeth or blinking while recording EOGs.</w:t>
-      </w:r>
-    </w:p>
-    <w:p>
-      <w:pPr>
-        <w:spacing w:after="120"/>
-        <w:jc w:val="both"/>
-        <w:rPr>
-          <w:rFonts w:ascii="Arial" w:hAnsi="Arial" w:cs="Arial"/>
-          <w:sz w:val="20"/>
-          <w:szCs w:val="20"/>
-        </w:rPr>
-      </w:pPr>
-      <w:r>
-        <w:rPr>
-          <w:rFonts w:ascii="Arial" w:hAnsi="Arial" w:cs="Arial"/>
-          <w:sz w:val="20"/>
-          <w:szCs w:val="20"/>
-        </w:rPr>
         <w:t>3) When it launches, Matlab will display a large, multi-paneled window. You will first measure your 60 Hz noise using an application called “</w:t>
       </w:r>
       <w:r>
@@ -1495,66 +1449,34 @@
           <w:sz w:val="20"/>
           <w:szCs w:val="20"/>
         </w:rPr>
-        <w:t>Stretch Receptor</w:t>
-      </w:r>
-      <w:r>
-        <w:rPr>
-          <w:rFonts w:ascii="Arial" w:hAnsi="Arial" w:cs="Arial"/>
-          <w:sz w:val="20"/>
-          <w:szCs w:val="20"/>
-        </w:rPr>
-        <w:t>”</w:t>
-      </w:r>
-      <w:r>
-        <w:rPr>
-          <w:rFonts w:ascii="Arial" w:hAnsi="Arial" w:cs="Arial"/>
-          <w:sz w:val="20"/>
-          <w:szCs w:val="20"/>
-        </w:rPr>
-        <w:t xml:space="preserve"> (no space)</w:t>
-      </w:r>
-      <w:r>
-        <w:rPr>
-          <w:rFonts w:ascii="Arial" w:hAnsi="Arial" w:cs="Arial"/>
-          <w:sz w:val="20"/>
-          <w:szCs w:val="20"/>
-        </w:rPr>
-        <w:t>, which you can launch by typing its name in the Matlab “Command Window” at the bottom of the Matlab window.</w:t>
-      </w:r>
-    </w:p>
-    <w:p>
-      <w:pPr>
-        <w:spacing w:after="120"/>
-        <w:jc w:val="both"/>
-        <w:rPr>
-          <w:rFonts w:ascii="Arial" w:hAnsi="Arial" w:cs="Arial"/>
-          <w:sz w:val="20"/>
-          <w:szCs w:val="20"/>
-        </w:rPr>
-      </w:pPr>
-      <w:r>
-        <w:rPr>
-          <w:rFonts w:ascii="Arial" w:hAnsi="Arial" w:cs="Arial"/>
-          <w:sz w:val="20"/>
-          <w:szCs w:val="20"/>
-        </w:rPr>
-        <w:t>4) The StretchReceptor</w:t>
-      </w:r>
-      <w:r>
-        <w:rPr>
-          <w:rFonts w:ascii="Arial" w:hAnsi="Arial" w:cs="Arial"/>
-          <w:sz w:val="20"/>
-          <w:szCs w:val="20"/>
-        </w:rPr>
-        <w:t xml:space="preserve"> </w:t>
-      </w:r>
-      <w:r>
-        <w:rPr>
-          <w:rFonts w:ascii="Arial" w:hAnsi="Arial" w:cs="Arial"/>
-          <w:sz w:val="20"/>
-          <w:szCs w:val="20"/>
-        </w:rPr>
-        <w:t xml:space="preserve">application will take several seconds to launch. Once it has finished launching, you will see a new window as shown below.  When you press the </w:t>
+        <w:t>StretchReceptor</w:t>
+      </w:r>
+      <w:r>
+        <w:rPr>
+          <w:rFonts w:ascii="Arial" w:hAnsi="Arial" w:cs="Arial"/>
+          <w:sz w:val="20"/>
+          <w:szCs w:val="20"/>
+        </w:rPr>
+        <w:t>” (no space), which you can launch by typing its name in the Matlab “Command Window” at the bottom of the Matlab window.</w:t>
+      </w:r>
+    </w:p>
+    <w:p>
+      <w:pPr>
+        <w:spacing w:after="120"/>
+        <w:jc w:val="both"/>
+        <w:rPr>
+          <w:rFonts w:ascii="Arial" w:hAnsi="Arial" w:cs="Arial"/>
+          <w:sz w:val="20"/>
+          <w:szCs w:val="20"/>
+        </w:rPr>
+      </w:pPr>
+      <w:r>
+        <w:rPr>
+          <w:rFonts w:ascii="Arial" w:hAnsi="Arial" w:cs="Arial"/>
+          <w:sz w:val="20"/>
+          <w:szCs w:val="20"/>
+        </w:rPr>
+        <w:t xml:space="preserve">4) The StretchReceptor application will take several seconds to launch. Once it has finished launching, you will see a new window as shown below.  When you press the </w:t>
       </w:r>
       <w:r>
         <w:rPr>
@@ -1571,66 +1493,26 @@
           <w:sz w:val="20"/>
           <w:szCs w:val="20"/>
         </w:rPr>
-        <w:t xml:space="preserve"> button, it should begin display the analog signal from the </w:t>
-      </w:r>
-      <w:r>
-        <w:rPr>
-          <w:rFonts w:ascii="Arial" w:hAnsi="Arial" w:cs="Arial"/>
-          <w:sz w:val="20"/>
-          <w:szCs w:val="20"/>
-        </w:rPr>
-        <w:t>suction</w:t>
-      </w:r>
-      <w:r>
-        <w:rPr>
-          <w:rFonts w:ascii="Arial" w:hAnsi="Arial" w:cs="Arial"/>
-          <w:sz w:val="20"/>
-          <w:szCs w:val="20"/>
-        </w:rPr>
-        <w:t xml:space="preserve"> electrode.  </w:t>
-      </w:r>
-      <w:r>
-        <w:rPr>
-          <w:rFonts w:ascii="Arial" w:hAnsi="Arial" w:cs="Arial"/>
-          <w:sz w:val="20"/>
-          <w:szCs w:val="20"/>
-        </w:rPr>
-        <w:t xml:space="preserve">You can adjust the speed and gain of the trace using the pop-up menus to the right of the control window.  You will probably want to use a 250 Hz high-pass filter while collecting data, but you should start with a setting of 1 Hz. </w:t>
-      </w:r>
-    </w:p>
-    <w:p>
-      <w:pPr>
-        <w:spacing w:after="120"/>
-        <w:jc w:val="both"/>
-        <w:rPr>
-          <w:rFonts w:ascii="Arial" w:hAnsi="Arial" w:cs="Arial"/>
-          <w:sz w:val="20"/>
-          <w:szCs w:val="20"/>
-        </w:rPr>
-      </w:pPr>
-      <w:r>
-        <w:rPr>
-          <w:rFonts w:ascii="Arial" w:hAnsi="Arial" w:cs="Arial"/>
-          <w:sz w:val="20"/>
-          <w:szCs w:val="20"/>
-        </w:rPr>
-        <w:t xml:space="preserve">5) </w:t>
-      </w:r>
-      <w:r>
-        <w:rPr>
-          <w:rFonts w:ascii="Arial" w:hAnsi="Arial" w:cs="Arial"/>
-          <w:sz w:val="20"/>
-          <w:szCs w:val="20"/>
-        </w:rPr>
-        <w:t>You should use this display to minimize the 60 Hz noise (16.7 ms period) on the signal</w:t>
-      </w:r>
-      <w:r>
-        <w:rPr>
-          <w:rFonts w:ascii="Arial" w:hAnsi="Arial" w:cs="Arial"/>
-          <w:sz w:val="20"/>
-          <w:szCs w:val="20"/>
-        </w:rPr>
-        <w:t xml:space="preserve">. </w:t>
+        <w:t xml:space="preserve"> button, it should begin display the analog signal from the suction electrode.  You can adjust the speed and gain of the trace using the pop-up menus to the right of the control window.  You will probably want to use a 250 Hz high-pass filter while collecting data, but you should start with a setting of 1 Hz. </w:t>
+      </w:r>
+    </w:p>
+    <w:p>
+      <w:pPr>
+        <w:spacing w:after="120"/>
+        <w:jc w:val="both"/>
+        <w:rPr>
+          <w:rFonts w:ascii="Arial" w:hAnsi="Arial" w:cs="Arial"/>
+          <w:sz w:val="20"/>
+          <w:szCs w:val="20"/>
+        </w:rPr>
+      </w:pPr>
+      <w:r>
+        <w:rPr>
+          <w:rFonts w:ascii="Arial" w:hAnsi="Arial" w:cs="Arial"/>
+          <w:sz w:val="20"/>
+          <w:szCs w:val="20"/>
+        </w:rPr>
+        <w:t xml:space="preserve">5) You should use this display to minimize the 60 Hz noise (16.7 ms period) on the signal. </w:t>
       </w:r>
       <w:r>
         <w:rPr>
@@ -1654,7 +1536,23 @@
           <w:sz w:val="20"/>
           <w:szCs w:val="20"/>
         </w:rPr>
-        <w:t xml:space="preserve">.  You should strive to get your 60 Hz noise below ~15 µV peak-to-peak. Try different configurations until the noise is acceptable.  Ask an instructor to look at your noise before you prepare your crayfish. </w:t>
+        <w:t>.  You should strive to get your 60 Hz noise below ~1</w:t>
+      </w:r>
+      <w:r>
+        <w:rPr>
+          <w:rFonts w:ascii="Arial" w:hAnsi="Arial" w:cs="Arial"/>
+          <w:sz w:val="20"/>
+          <w:szCs w:val="20"/>
+        </w:rPr>
+        <w:t>0</w:t>
+      </w:r>
+      <w:r>
+        <w:rPr>
+          <w:rFonts w:ascii="Arial" w:hAnsi="Arial" w:cs="Arial"/>
+          <w:sz w:val="20"/>
+          <w:szCs w:val="20"/>
+        </w:rPr>
+        <w:t xml:space="preserve"> µV peak-to-peak. Try different configurations until the noise is acceptable.  Ask an instructor to look at your noise before you prepare your crayfish. </w:t>
       </w:r>
     </w:p>
     <w:p>
@@ -2040,34 +1938,14 @@
           <w:szCs w:val="20"/>
         </w:rPr>
       </w:pPr>
-    </w:p>
-    <w:p>
-      <w:pPr>
-        <w:spacing w:after="120"/>
-        <w:jc w:val="both"/>
-        <w:rPr>
-          <w:rFonts w:ascii="Arial" w:hAnsi="Arial" w:cs="Arial"/>
-          <w:sz w:val="20"/>
-          <w:szCs w:val="20"/>
-        </w:rPr>
-      </w:pPr>
-      <w:r>
-        <w:rPr>
-          <w:rFonts w:ascii="Arial" w:hAnsi="Arial" w:cs="Arial"/>
-          <w:b/>
-          <w:sz w:val="20"/>
-          <w:szCs w:val="20"/>
-        </w:rPr>
-        <w:t>Recording Data</w:t>
-      </w:r>
-      <w:r>
-        <w:rPr>
-          <w:rFonts w:ascii="Arial" w:hAnsi="Arial" w:cs="Arial"/>
-          <w:b/>
-          <w:sz w:val="20"/>
-          <w:szCs w:val="20"/>
-        </w:rPr>
-        <w:t xml:space="preserve">: </w:t>
+      <w:r>
+        <w:rPr>
+          <w:rFonts w:ascii="Arial" w:hAnsi="Arial" w:cs="Arial"/>
+          <w:b/>
+          <w:sz w:val="20"/>
+          <w:szCs w:val="20"/>
+        </w:rPr>
+        <w:t xml:space="preserve">Recording Data: </w:t>
       </w:r>
       <w:r>
         <w:rPr>
@@ -2246,7 +2124,75 @@
           <w:sz w:val="20"/>
           <w:szCs w:val="20"/>
         </w:rPr>
-        <w:t>” button. Selected statistics of the distribution are displayed.  If some ISI values are larger than the maximum interval displayed, the display will show “(some off x-axis scale)”.  The “</w:t>
+        <w:t xml:space="preserve">” button. </w:t>
+      </w:r>
+      <w:r>
+        <w:rPr>
+          <w:rFonts w:ascii="Arial" w:hAnsi="Arial" w:cs="Arial"/>
+          <w:sz w:val="20"/>
+          <w:szCs w:val="20"/>
+        </w:rPr>
+        <w:t>It displays the following statistics (based on spikes that crossed the triggering threshold since the las time you cleared the data); the number of spikes; the median of the spike ISIs, the 25</w:t>
+      </w:r>
+      <w:r>
+        <w:rPr>
+          <w:rFonts w:ascii="Arial" w:hAnsi="Arial" w:cs="Arial"/>
+          <w:sz w:val="20"/>
+          <w:szCs w:val="20"/>
+          <w:vertAlign w:val="superscript"/>
+        </w:rPr>
+        <w:t>th</w:t>
+      </w:r>
+      <w:r>
+        <w:rPr>
+          <w:rFonts w:ascii="Arial" w:hAnsi="Arial" w:cs="Arial"/>
+          <w:sz w:val="20"/>
+          <w:szCs w:val="20"/>
+        </w:rPr>
+        <w:t xml:space="preserve"> and 75</w:t>
+      </w:r>
+      <w:r>
+        <w:rPr>
+          <w:rFonts w:ascii="Arial" w:hAnsi="Arial" w:cs="Arial"/>
+          <w:sz w:val="20"/>
+          <w:szCs w:val="20"/>
+          <w:vertAlign w:val="superscript"/>
+        </w:rPr>
+        <w:t>th</w:t>
+      </w:r>
+      <w:r>
+        <w:rPr>
+          <w:rFonts w:ascii="Arial" w:hAnsi="Arial" w:cs="Arial"/>
+          <w:sz w:val="20"/>
+          <w:szCs w:val="20"/>
+        </w:rPr>
+        <w:t xml:space="preserve"> quartiles of the ISI distribution. The standard deviation of the ISI distribution (this value can appear very large </w:t>
+      </w:r>
+      <w:r>
+        <w:rPr>
+          <w:rFonts w:ascii="Arial" w:hAnsi="Arial" w:cs="Arial"/>
+          <w:sz w:val="20"/>
+          <w:szCs w:val="20"/>
+        </w:rPr>
+        <w:t>if you didn’t clear the data when you first started recording spikes</w:t>
+      </w:r>
+      <w:bookmarkStart w:id="0" w:name="_GoBack"/>
+      <w:bookmarkEnd w:id="0"/>
+      <w:r>
+        <w:rPr>
+          <w:rFonts w:ascii="Arial" w:hAnsi="Arial" w:cs="Arial"/>
+          <w:sz w:val="20"/>
+          <w:szCs w:val="20"/>
+        </w:rPr>
+        <w:t>); the mean spike rate corresponding to the ISI distribution.</w:t>
+      </w:r>
+      <w:r>
+        <w:rPr>
+          <w:rFonts w:ascii="Arial" w:hAnsi="Arial" w:cs="Arial"/>
+          <w:sz w:val="20"/>
+          <w:szCs w:val="20"/>
+        </w:rPr>
+        <w:t xml:space="preserve">  If some ISI values are larger than the maximum interval displayed, the display will show “(some off x-axis scale)”.  The “</w:t>
       </w:r>
       <w:r>
         <w:rPr>
@@ -2276,17 +2222,6 @@
           <w:szCs w:val="20"/>
         </w:rPr>
       </w:pPr>
-    </w:p>
-    <w:p>
-      <w:pPr>
-        <w:spacing w:after="120"/>
-        <w:jc w:val="both"/>
-        <w:rPr>
-          <w:rFonts w:ascii="Arial" w:hAnsi="Arial" w:cs="Arial"/>
-          <w:sz w:val="20"/>
-          <w:szCs w:val="20"/>
-        </w:rPr>
-      </w:pPr>
       <w:r>
         <w:rPr>
           <w:rFonts w:ascii="Arial" w:hAnsi="Arial" w:cs="Arial"/>
@@ -2302,23 +2237,7 @@
           <w:sz w:val="20"/>
           <w:szCs w:val="20"/>
         </w:rPr>
-        <w:t xml:space="preserve">When you have finished collecting and saved your data, you can terminate the </w:t>
-      </w:r>
-      <w:r>
-        <w:rPr>
-          <w:rFonts w:ascii="Arial" w:hAnsi="Arial" w:cs="Arial"/>
-          <w:sz w:val="20"/>
-          <w:szCs w:val="20"/>
-        </w:rPr>
-        <w:t>StretchReceptor</w:t>
-      </w:r>
-      <w:r>
-        <w:rPr>
-          <w:rFonts w:ascii="Arial" w:hAnsi="Arial" w:cs="Arial"/>
-          <w:sz w:val="20"/>
-          <w:szCs w:val="20"/>
-        </w:rPr>
-        <w:t xml:space="preserve"> application by either 1) closing the StretchReceptor control panel window using its close button (red button in the upper left corner), 2) closing the Matlab window using its close button, or 3) making Matlab quit using Quit in the File Menu (or the keyboard equivalent, command-Q). In any case, you will be asked whether you are sure you want to quit. All unsaved data will be lost when you quit. </w:t>
+        <w:t xml:space="preserve">When you have finished collecting and saved your data, you can terminate the StretchReceptor application by either 1) closing the StretchReceptor control panel window using its close button (red button in the upper left corner), 2) closing the Matlab window using its close button, or 3) making Matlab quit using Quit in the File Menu (or the keyboard equivalent, command-Q). In any case, you will be asked whether you are sure you want to quit. All unsaved data will be lost when you quit. </w:t>
       </w:r>
     </w:p>
     <w:p>
